--- a/Documentation/Sprint 1/Main Document.docx
+++ b/Documentation/Sprint 1/Main Document.docx
@@ -34,6 +34,50 @@
           <w:sz w:val="60"/>
           <w:szCs w:val="60"/>
           <w:shd w:val="clear" w:color="auto" w:fill="FFFFFF"/>
+        </w:rPr>
+      </w:pPr>
+    </w:p>
+    <w:p>
+      <w:pPr>
+        <w:pStyle w:val="NormalWeb"/>
+        <w:shd w:val="clear" w:color="auto" w:fill="FFFFFF"/>
+        <w:spacing w:before="0" w:beforeAutospacing="0" w:after="0" w:afterAutospacing="0"/>
+        <w:rPr>
+          <w:rFonts w:ascii="Raleway" w:hAnsi="Raleway"/>
+          <w:b/>
+          <w:bCs/>
+          <w:color w:val="000000"/>
+          <w:spacing w:val="3"/>
+          <w:sz w:val="32"/>
+          <w:szCs w:val="32"/>
+        </w:rPr>
+      </w:pPr>
+      <w:r>
+        <w:rPr>
+          <w:rFonts w:ascii="Raleway" w:hAnsi="Raleway"/>
+          <w:b/>
+          <w:bCs/>
+          <w:color w:val="000000"/>
+          <w:spacing w:val="3"/>
+          <w:sz w:val="32"/>
+          <w:szCs w:val="32"/>
+        </w:rPr>
+        <w:t>Overview:</w:t>
+      </w:r>
+    </w:p>
+    <w:p>
+      <w:pPr>
+        <w:pStyle w:val="NormalWeb"/>
+        <w:shd w:val="clear" w:color="auto" w:fill="FFFFFF"/>
+        <w:spacing w:before="0" w:beforeAutospacing="0" w:after="0" w:afterAutospacing="0"/>
+        <w:rPr>
+          <w:rFonts w:ascii="Raleway" w:hAnsi="Raleway"/>
+          <w:b/>
+          <w:bCs/>
+          <w:color w:val="000000"/>
+          <w:spacing w:val="3"/>
+          <w:sz w:val="32"/>
+          <w:szCs w:val="32"/>
         </w:rPr>
       </w:pPr>
     </w:p>
@@ -79,7 +123,166 @@
       </w:r>
     </w:p>
     <w:p/>
+    <w:p>
+      <w:r>
+        <w:drawing>
+          <wp:inline distT="0" distB="0" distL="0" distR="0" wp14:anchorId="41E30712" wp14:editId="548D09C5">
+            <wp:extent cx="5731510" cy="2804160"/>
+            <wp:effectExtent l="0" t="0" r="2540" b="0"/>
+            <wp:docPr id="2071169826" name="Picture 1" descr="A white paper with black text&#10;&#10;Description automatically generated"/>
+            <wp:cNvGraphicFramePr>
+              <a:graphicFrameLocks xmlns:a="http://schemas.openxmlformats.org/drawingml/2006/main" noChangeAspect="1"/>
+            </wp:cNvGraphicFramePr>
+            <a:graphic xmlns:a="http://schemas.openxmlformats.org/drawingml/2006/main">
+              <a:graphicData uri="http://schemas.openxmlformats.org/drawingml/2006/picture">
+                <pic:pic xmlns:pic="http://schemas.openxmlformats.org/drawingml/2006/picture">
+                  <pic:nvPicPr>
+                    <pic:cNvPr id="2071169826" name="Picture 1" descr="A white paper with black text&#10;&#10;Description automatically generated"/>
+                    <pic:cNvPicPr/>
+                  </pic:nvPicPr>
+                  <pic:blipFill>
+                    <a:blip r:embed="rId5"/>
+                    <a:stretch>
+                      <a:fillRect/>
+                    </a:stretch>
+                  </pic:blipFill>
+                  <pic:spPr>
+                    <a:xfrm>
+                      <a:off x="0" y="0"/>
+                      <a:ext cx="5731510" cy="2804160"/>
+                    </a:xfrm>
+                    <a:prstGeom prst="rect">
+                      <a:avLst/>
+                    </a:prstGeom>
+                  </pic:spPr>
+                </pic:pic>
+              </a:graphicData>
+            </a:graphic>
+          </wp:inline>
+        </w:drawing>
+      </w:r>
+    </w:p>
     <w:p/>
+    <w:p>
+      <w:pPr>
+        <w:rPr>
+          <w:b/>
+          <w:bCs/>
+          <w:sz w:val="28"/>
+          <w:szCs w:val="28"/>
+        </w:rPr>
+      </w:pPr>
+      <w:r>
+        <w:rPr>
+          <w:b/>
+          <w:bCs/>
+          <w:sz w:val="28"/>
+          <w:szCs w:val="28"/>
+        </w:rPr>
+        <w:t>Features Developed and Tested:</w:t>
+      </w:r>
+    </w:p>
+    <w:p>
+      <w:pPr>
+        <w:pStyle w:val="ListParagraph"/>
+        <w:numPr>
+          <w:ilvl w:val="0"/>
+          <w:numId w:val="4"/>
+        </w:numPr>
+      </w:pPr>
+      <w:r>
+        <w:t>Feature (a) in the sprint is the proper implementation of the gameboard involving:</w:t>
+      </w:r>
+    </w:p>
+    <w:p>
+      <w:pPr>
+        <w:pStyle w:val="ListParagraph"/>
+        <w:numPr>
+          <w:ilvl w:val="2"/>
+          <w:numId w:val="4"/>
+        </w:numPr>
+      </w:pPr>
+      <w:r>
+        <w:t>Designing the Gameboard</w:t>
+      </w:r>
+    </w:p>
+    <w:p>
+      <w:pPr>
+        <w:pStyle w:val="ListParagraph"/>
+        <w:numPr>
+          <w:ilvl w:val="2"/>
+          <w:numId w:val="4"/>
+        </w:numPr>
+      </w:pPr>
+      <w:r>
+        <w:t>Defining its functionality</w:t>
+      </w:r>
+    </w:p>
+    <w:p>
+      <w:pPr>
+        <w:pStyle w:val="ListParagraph"/>
+        <w:numPr>
+          <w:ilvl w:val="2"/>
+          <w:numId w:val="4"/>
+        </w:numPr>
+      </w:pPr>
+      <w:r>
+        <w:t>Creating the Data Structure</w:t>
+      </w:r>
+    </w:p>
+    <w:p>
+      <w:pPr>
+        <w:pStyle w:val="ListParagraph"/>
+        <w:numPr>
+          <w:ilvl w:val="2"/>
+          <w:numId w:val="4"/>
+        </w:numPr>
+      </w:pPr>
+      <w:r>
+        <w:t>Displaying the Gameboard.</w:t>
+      </w:r>
+    </w:p>
+    <w:p>
+      <w:pPr>
+        <w:ind w:firstLine="720"/>
+      </w:pPr>
+      <w:r>
+        <w:t>Feature has been testing</w:t>
+      </w:r>
+      <w:r>
+        <w:t xml:space="preserve"> with…</w:t>
+      </w:r>
+    </w:p>
+    <w:p>
+      <w:pPr>
+        <w:ind w:firstLine="720"/>
+      </w:pPr>
+    </w:p>
+    <w:p>
+      <w:pPr>
+        <w:ind w:firstLine="720"/>
+      </w:pPr>
+    </w:p>
+    <w:p>
+      <w:pPr>
+        <w:pStyle w:val="ListParagraph"/>
+        <w:numPr>
+          <w:ilvl w:val="0"/>
+          <w:numId w:val="4"/>
+        </w:numPr>
+      </w:pPr>
+      <w:r>
+        <w:t xml:space="preserve">Feature (b) in the sprint is the implementation of </w:t>
+      </w:r>
+      <w:proofErr w:type="gramStart"/>
+      <w:r>
+        <w:t>a</w:t>
+      </w:r>
+      <w:proofErr w:type="gramEnd"/>
+      <w:r>
+        <w:t xml:space="preserve"> algorithm which chooses the position of a </w:t>
+      </w:r>
+    </w:p>
     <w:sectPr>
       <w:pgSz w:w="11906" w:h="16838"/>
       <w:pgMar w:top="1440" w:right="1440" w:bottom="1440" w:left="1440" w:header="708" w:footer="708" w:gutter="0"/>
@@ -93,6 +296,119 @@
 <file path=word/numbering.xml><?xml version="1.0" encoding="utf-8"?>
 <w:numbering xmlns:wpc="http://schemas.microsoft.com/office/word/2010/wordprocessingCanvas" xmlns:cx="http://schemas.microsoft.com/office/drawing/2014/chartex" xmlns:cx1="http://schemas.microsoft.com/office/drawing/2015/9/8/chartex" xmlns:cx2="http://schemas.microsoft.com/office/drawing/2015/10/21/chartex" xmlns:cx3="http://schemas.microsoft.com/office/drawing/2016/5/9/chartex" xmlns:cx4="http://schemas.microsoft.com/office/drawing/2016/5/10/chartex" xmlns:cx5="http://schemas.microsoft.com/office/drawing/2016/5/11/chartex" xmlns:cx6="http://schemas.microsoft.com/office/drawing/2016/5/12/chartex" xmlns:cx7="http://schemas.microsoft.com/office/drawing/2016/5/13/chartex" xmlns:cx8="http://schemas.microsoft.com/office/drawing/2016/5/14/chartex" xmlns:mc="http://schemas.openxmlformats.org/markup-compatibility/2006" xmlns:aink="http://schemas.microsoft.com/office/drawing/2016/ink" xmlns:am3d="http://schemas.microsoft.com/office/drawing/2017/model3d" xmlns:o="urn:schemas-microsoft-com:office:office" xmlns:oel="http://schemas.microsoft.com/office/2019/extlst" xmlns:r="http://schemas.openxmlformats.org/officeDocument/2006/relationships" xmlns:m="http://schemas.openxmlformats.org/officeDocument/2006/math" xmlns:v="urn:schemas-microsoft-com:vml" xmlns:wp14="http://schemas.microsoft.com/office/word/2010/wordprocessingDrawing" xmlns:wp="http://schemas.openxmlformats.org/drawingml/2006/wordprocessingDrawing" xmlns:w10="urn:schemas-microsoft-com:office:word" xmlns:w="http://schemas.openxmlformats.org/wordprocessingml/2006/main" xmlns:w14="http://schemas.microsoft.com/office/word/2010/wordml" xmlns:w15="http://schemas.microsoft.com/office/word/2012/wordml" xmlns:w16cex="http://schemas.microsoft.com/office/word/2018/wordml/cex" xmlns:w16cid="http://schemas.microsoft.com/office/word/2016/wordml/cid" xmlns:w16="http://schemas.microsoft.com/office/word/2018/wordml" xmlns:w16sdtdh="http://schemas.microsoft.com/office/word/2020/wordml/sdtdatahash" xmlns:w16se="http://schemas.microsoft.com/office/word/2015/wordml/symex" xmlns:wpg="http://schemas.microsoft.com/office/word/2010/wordprocessingGroup" xmlns:wpi="http://schemas.microsoft.com/office/word/2010/wordprocessingInk" xmlns:wne="http://schemas.microsoft.com/office/word/2006/wordml" xmlns:wps="http://schemas.microsoft.com/office/word/2010/wordprocessingShape" mc:Ignorable="w14 w15 w16se w16cid w16 w16cex w16sdtdh wp14">
   <w:abstractNum w:abstractNumId="0" w15:restartNumberingAfterBreak="0">
+    <w:nsid w:val="2CBD0D9B"/>
+    <w:multiLevelType w:val="hybridMultilevel"/>
+    <w:tmpl w:val="47226ED0"/>
+    <w:lvl w:ilvl="0" w:tplc="08090001">
+      <w:start w:val="1"/>
+      <w:numFmt w:val="bullet"/>
+      <w:lvlText w:val=""/>
+      <w:lvlJc w:val="left"/>
+      <w:pPr>
+        <w:ind w:left="720" w:hanging="360"/>
+      </w:pPr>
+      <w:rPr>
+        <w:rFonts w:ascii="Symbol" w:hAnsi="Symbol" w:hint="default"/>
+      </w:rPr>
+    </w:lvl>
+    <w:lvl w:ilvl="1" w:tplc="08090003" w:tentative="1">
+      <w:start w:val="1"/>
+      <w:numFmt w:val="bullet"/>
+      <w:lvlText w:val="o"/>
+      <w:lvlJc w:val="left"/>
+      <w:pPr>
+        <w:ind w:left="1440" w:hanging="360"/>
+      </w:pPr>
+      <w:rPr>
+        <w:rFonts w:ascii="Courier New" w:hAnsi="Courier New" w:cs="Courier New" w:hint="default"/>
+      </w:rPr>
+    </w:lvl>
+    <w:lvl w:ilvl="2" w:tplc="08090005" w:tentative="1">
+      <w:start w:val="1"/>
+      <w:numFmt w:val="bullet"/>
+      <w:lvlText w:val=""/>
+      <w:lvlJc w:val="left"/>
+      <w:pPr>
+        <w:ind w:left="2160" w:hanging="360"/>
+      </w:pPr>
+      <w:rPr>
+        <w:rFonts w:ascii="Wingdings" w:hAnsi="Wingdings" w:hint="default"/>
+      </w:rPr>
+    </w:lvl>
+    <w:lvl w:ilvl="3" w:tplc="08090001" w:tentative="1">
+      <w:start w:val="1"/>
+      <w:numFmt w:val="bullet"/>
+      <w:lvlText w:val=""/>
+      <w:lvlJc w:val="left"/>
+      <w:pPr>
+        <w:ind w:left="2880" w:hanging="360"/>
+      </w:pPr>
+      <w:rPr>
+        <w:rFonts w:ascii="Symbol" w:hAnsi="Symbol" w:hint="default"/>
+      </w:rPr>
+    </w:lvl>
+    <w:lvl w:ilvl="4" w:tplc="08090003" w:tentative="1">
+      <w:start w:val="1"/>
+      <w:numFmt w:val="bullet"/>
+      <w:lvlText w:val="o"/>
+      <w:lvlJc w:val="left"/>
+      <w:pPr>
+        <w:ind w:left="3600" w:hanging="360"/>
+      </w:pPr>
+      <w:rPr>
+        <w:rFonts w:ascii="Courier New" w:hAnsi="Courier New" w:cs="Courier New" w:hint="default"/>
+      </w:rPr>
+    </w:lvl>
+    <w:lvl w:ilvl="5" w:tplc="08090005" w:tentative="1">
+      <w:start w:val="1"/>
+      <w:numFmt w:val="bullet"/>
+      <w:lvlText w:val=""/>
+      <w:lvlJc w:val="left"/>
+      <w:pPr>
+        <w:ind w:left="4320" w:hanging="360"/>
+      </w:pPr>
+      <w:rPr>
+        <w:rFonts w:ascii="Wingdings" w:hAnsi="Wingdings" w:hint="default"/>
+      </w:rPr>
+    </w:lvl>
+    <w:lvl w:ilvl="6" w:tplc="08090001" w:tentative="1">
+      <w:start w:val="1"/>
+      <w:numFmt w:val="bullet"/>
+      <w:lvlText w:val=""/>
+      <w:lvlJc w:val="left"/>
+      <w:pPr>
+        <w:ind w:left="5040" w:hanging="360"/>
+      </w:pPr>
+      <w:rPr>
+        <w:rFonts w:ascii="Symbol" w:hAnsi="Symbol" w:hint="default"/>
+      </w:rPr>
+    </w:lvl>
+    <w:lvl w:ilvl="7" w:tplc="08090003" w:tentative="1">
+      <w:start w:val="1"/>
+      <w:numFmt w:val="bullet"/>
+      <w:lvlText w:val="o"/>
+      <w:lvlJc w:val="left"/>
+      <w:pPr>
+        <w:ind w:left="5760" w:hanging="360"/>
+      </w:pPr>
+      <w:rPr>
+        <w:rFonts w:ascii="Courier New" w:hAnsi="Courier New" w:cs="Courier New" w:hint="default"/>
+      </w:rPr>
+    </w:lvl>
+    <w:lvl w:ilvl="8" w:tplc="08090005" w:tentative="1">
+      <w:start w:val="1"/>
+      <w:numFmt w:val="bullet"/>
+      <w:lvlText w:val=""/>
+      <w:lvlJc w:val="left"/>
+      <w:pPr>
+        <w:ind w:left="6480" w:hanging="360"/>
+      </w:pPr>
+      <w:rPr>
+        <w:rFonts w:ascii="Wingdings" w:hAnsi="Wingdings" w:hint="default"/>
+      </w:rPr>
+    </w:lvl>
+  </w:abstractNum>
+  <w:abstractNum w:abstractNumId="1" w15:restartNumberingAfterBreak="0">
     <w:nsid w:val="39761407"/>
     <w:multiLevelType w:val="multilevel"/>
     <w:tmpl w:val="211EF8A6"/>
@@ -241,8 +557,195 @@
       </w:rPr>
     </w:lvl>
   </w:abstractNum>
+  <w:abstractNum w:abstractNumId="2" w15:restartNumberingAfterBreak="0">
+    <w:nsid w:val="40210253"/>
+    <w:multiLevelType w:val="hybridMultilevel"/>
+    <w:tmpl w:val="941CA52A"/>
+    <w:lvl w:ilvl="0" w:tplc="08090017">
+      <w:start w:val="1"/>
+      <w:numFmt w:val="lowerLetter"/>
+      <w:lvlText w:val="%1)"/>
+      <w:lvlJc w:val="left"/>
+      <w:pPr>
+        <w:ind w:left="720" w:hanging="360"/>
+      </w:pPr>
+      <w:rPr>
+        <w:rFonts w:hint="default"/>
+      </w:rPr>
+    </w:lvl>
+    <w:lvl w:ilvl="1" w:tplc="08090019" w:tentative="1">
+      <w:start w:val="1"/>
+      <w:numFmt w:val="lowerLetter"/>
+      <w:lvlText w:val="%2."/>
+      <w:lvlJc w:val="left"/>
+      <w:pPr>
+        <w:ind w:left="1440" w:hanging="360"/>
+      </w:pPr>
+    </w:lvl>
+    <w:lvl w:ilvl="2" w:tplc="0809001B" w:tentative="1">
+      <w:start w:val="1"/>
+      <w:numFmt w:val="lowerRoman"/>
+      <w:lvlText w:val="%3."/>
+      <w:lvlJc w:val="right"/>
+      <w:pPr>
+        <w:ind w:left="2160" w:hanging="180"/>
+      </w:pPr>
+    </w:lvl>
+    <w:lvl w:ilvl="3" w:tplc="0809000F" w:tentative="1">
+      <w:start w:val="1"/>
+      <w:numFmt w:val="decimal"/>
+      <w:lvlText w:val="%4."/>
+      <w:lvlJc w:val="left"/>
+      <w:pPr>
+        <w:ind w:left="2880" w:hanging="360"/>
+      </w:pPr>
+    </w:lvl>
+    <w:lvl w:ilvl="4" w:tplc="08090019" w:tentative="1">
+      <w:start w:val="1"/>
+      <w:numFmt w:val="lowerLetter"/>
+      <w:lvlText w:val="%5."/>
+      <w:lvlJc w:val="left"/>
+      <w:pPr>
+        <w:ind w:left="3600" w:hanging="360"/>
+      </w:pPr>
+    </w:lvl>
+    <w:lvl w:ilvl="5" w:tplc="0809001B" w:tentative="1">
+      <w:start w:val="1"/>
+      <w:numFmt w:val="lowerRoman"/>
+      <w:lvlText w:val="%6."/>
+      <w:lvlJc w:val="right"/>
+      <w:pPr>
+        <w:ind w:left="4320" w:hanging="180"/>
+      </w:pPr>
+    </w:lvl>
+    <w:lvl w:ilvl="6" w:tplc="0809000F" w:tentative="1">
+      <w:start w:val="1"/>
+      <w:numFmt w:val="decimal"/>
+      <w:lvlText w:val="%7."/>
+      <w:lvlJc w:val="left"/>
+      <w:pPr>
+        <w:ind w:left="5040" w:hanging="360"/>
+      </w:pPr>
+    </w:lvl>
+    <w:lvl w:ilvl="7" w:tplc="08090019" w:tentative="1">
+      <w:start w:val="1"/>
+      <w:numFmt w:val="lowerLetter"/>
+      <w:lvlText w:val="%8."/>
+      <w:lvlJc w:val="left"/>
+      <w:pPr>
+        <w:ind w:left="5760" w:hanging="360"/>
+      </w:pPr>
+    </w:lvl>
+    <w:lvl w:ilvl="8" w:tplc="0809001B" w:tentative="1">
+      <w:start w:val="1"/>
+      <w:numFmt w:val="lowerRoman"/>
+      <w:lvlText w:val="%9."/>
+      <w:lvlJc w:val="right"/>
+      <w:pPr>
+        <w:ind w:left="6480" w:hanging="180"/>
+      </w:pPr>
+    </w:lvl>
+  </w:abstractNum>
+  <w:abstractNum w:abstractNumId="3" w15:restartNumberingAfterBreak="0">
+    <w:nsid w:val="497260F2"/>
+    <w:multiLevelType w:val="hybridMultilevel"/>
+    <w:tmpl w:val="D27C5FD8"/>
+    <w:lvl w:ilvl="0" w:tplc="08090017">
+      <w:start w:val="1"/>
+      <w:numFmt w:val="lowerLetter"/>
+      <w:lvlText w:val="%1)"/>
+      <w:lvlJc w:val="left"/>
+      <w:pPr>
+        <w:ind w:left="720" w:hanging="360"/>
+      </w:pPr>
+      <w:rPr>
+        <w:rFonts w:hint="default"/>
+      </w:rPr>
+    </w:lvl>
+    <w:lvl w:ilvl="1" w:tplc="08090019">
+      <w:start w:val="1"/>
+      <w:numFmt w:val="lowerLetter"/>
+      <w:lvlText w:val="%2."/>
+      <w:lvlJc w:val="left"/>
+      <w:pPr>
+        <w:ind w:left="1440" w:hanging="360"/>
+      </w:pPr>
+    </w:lvl>
+    <w:lvl w:ilvl="2" w:tplc="0809001B">
+      <w:start w:val="1"/>
+      <w:numFmt w:val="lowerRoman"/>
+      <w:lvlText w:val="%3."/>
+      <w:lvlJc w:val="right"/>
+      <w:pPr>
+        <w:ind w:left="2160" w:hanging="180"/>
+      </w:pPr>
+    </w:lvl>
+    <w:lvl w:ilvl="3" w:tplc="0809000F" w:tentative="1">
+      <w:start w:val="1"/>
+      <w:numFmt w:val="decimal"/>
+      <w:lvlText w:val="%4."/>
+      <w:lvlJc w:val="left"/>
+      <w:pPr>
+        <w:ind w:left="2880" w:hanging="360"/>
+      </w:pPr>
+    </w:lvl>
+    <w:lvl w:ilvl="4" w:tplc="08090019" w:tentative="1">
+      <w:start w:val="1"/>
+      <w:numFmt w:val="lowerLetter"/>
+      <w:lvlText w:val="%5."/>
+      <w:lvlJc w:val="left"/>
+      <w:pPr>
+        <w:ind w:left="3600" w:hanging="360"/>
+      </w:pPr>
+    </w:lvl>
+    <w:lvl w:ilvl="5" w:tplc="0809001B" w:tentative="1">
+      <w:start w:val="1"/>
+      <w:numFmt w:val="lowerRoman"/>
+      <w:lvlText w:val="%6."/>
+      <w:lvlJc w:val="right"/>
+      <w:pPr>
+        <w:ind w:left="4320" w:hanging="180"/>
+      </w:pPr>
+    </w:lvl>
+    <w:lvl w:ilvl="6" w:tplc="0809000F" w:tentative="1">
+      <w:start w:val="1"/>
+      <w:numFmt w:val="decimal"/>
+      <w:lvlText w:val="%7."/>
+      <w:lvlJc w:val="left"/>
+      <w:pPr>
+        <w:ind w:left="5040" w:hanging="360"/>
+      </w:pPr>
+    </w:lvl>
+    <w:lvl w:ilvl="7" w:tplc="08090019" w:tentative="1">
+      <w:start w:val="1"/>
+      <w:numFmt w:val="lowerLetter"/>
+      <w:lvlText w:val="%8."/>
+      <w:lvlJc w:val="left"/>
+      <w:pPr>
+        <w:ind w:left="5760" w:hanging="360"/>
+      </w:pPr>
+    </w:lvl>
+    <w:lvl w:ilvl="8" w:tplc="0809001B" w:tentative="1">
+      <w:start w:val="1"/>
+      <w:numFmt w:val="lowerRoman"/>
+      <w:lvlText w:val="%9."/>
+      <w:lvlJc w:val="right"/>
+      <w:pPr>
+        <w:ind w:left="6480" w:hanging="180"/>
+      </w:pPr>
+    </w:lvl>
+  </w:abstractNum>
   <w:num w:numId="1" w16cid:durableId="1550726590">
+    <w:abstractNumId w:val="1"/>
+  </w:num>
+  <w:num w:numId="2" w16cid:durableId="2035030521">
     <w:abstractNumId w:val="0"/>
+  </w:num>
+  <w:num w:numId="3" w16cid:durableId="1431924294">
+    <w:abstractNumId w:val="2"/>
+  </w:num>
+  <w:num w:numId="4" w16cid:durableId="1369601624">
+    <w:abstractNumId w:val="3"/>
   </w:num>
 </w:numbering>
 </file>
@@ -705,6 +1208,17 @@
       <w:bCs/>
     </w:rPr>
   </w:style>
+  <w:style w:type="paragraph" w:styleId="ListParagraph">
+    <w:name w:val="List Paragraph"/>
+    <w:basedOn w:val="Normal"/>
+    <w:uiPriority w:val="34"/>
+    <w:qFormat/>
+    <w:rsid w:val="00DF11A6"/>
+    <w:pPr>
+      <w:ind w:left="720"/>
+      <w:contextualSpacing/>
+    </w:pPr>
+  </w:style>
 </w:styles>
 </file>
 
